--- a/Отчёт по лабе 10.docx
+++ b/Отчёт по лабе 10.docx
@@ -1076,12 +1076,12 @@
           <wp:inline distB="114300" distT="114300" distL="114300" distR="114300">
             <wp:extent cx="5731200" cy="3949700"/>
             <wp:effectExtent b="0" l="0" r="0" t="0"/>
-            <wp:docPr id="3" name="image6.png"/>
+            <wp:docPr id="3" name="image1.png"/>
             <a:graphic>
               <a:graphicData uri="http://schemas.openxmlformats.org/drawingml/2006/picture">
                 <pic:pic>
                   <pic:nvPicPr>
-                    <pic:cNvPr id="0" name="image6.png"/>
+                    <pic:cNvPr id="0" name="image1.png"/>
                     <pic:cNvPicPr preferRelativeResize="0"/>
                   </pic:nvPicPr>
                   <pic:blipFill>
@@ -1153,12 +1153,12 @@
           <wp:inline distB="114300" distT="114300" distL="114300" distR="114300">
             <wp:extent cx="5731200" cy="4152900"/>
             <wp:effectExtent b="0" l="0" r="0" t="0"/>
-            <wp:docPr id="2" name="image7.png"/>
+            <wp:docPr id="2" name="image5.png"/>
             <a:graphic>
               <a:graphicData uri="http://schemas.openxmlformats.org/drawingml/2006/picture">
                 <pic:pic>
                   <pic:nvPicPr>
-                    <pic:cNvPr id="0" name="image7.png"/>
+                    <pic:cNvPr id="0" name="image5.png"/>
                     <pic:cNvPicPr preferRelativeResize="0"/>
                   </pic:nvPicPr>
                   <pic:blipFill>
@@ -1230,12 +1230,12 @@
           <wp:inline distB="114300" distT="114300" distL="114300" distR="114300">
             <wp:extent cx="5731200" cy="3962400"/>
             <wp:effectExtent b="0" l="0" r="0" t="0"/>
-            <wp:docPr id="4" name="image4.png"/>
+            <wp:docPr id="4" name="image6.png"/>
             <a:graphic>
               <a:graphicData uri="http://schemas.openxmlformats.org/drawingml/2006/picture">
                 <pic:pic>
                   <pic:nvPicPr>
-                    <pic:cNvPr id="0" name="image4.png"/>
+                    <pic:cNvPr id="0" name="image6.png"/>
                     <pic:cNvPicPr preferRelativeResize="0"/>
                   </pic:nvPicPr>
                   <pic:blipFill>
@@ -1307,12 +1307,12 @@
           <wp:inline distB="114300" distT="114300" distL="114300" distR="114300">
             <wp:extent cx="5731200" cy="3962400"/>
             <wp:effectExtent b="0" l="0" r="0" t="0"/>
-            <wp:docPr id="6" name="image1.png"/>
+            <wp:docPr id="6" name="image7.png"/>
             <a:graphic>
               <a:graphicData uri="http://schemas.openxmlformats.org/drawingml/2006/picture">
                 <pic:pic>
                   <pic:nvPicPr>
-                    <pic:cNvPr id="0" name="image1.png"/>
+                    <pic:cNvPr id="0" name="image7.png"/>
                     <pic:cNvPicPr preferRelativeResize="0"/>
                   </pic:nvPicPr>
                   <pic:blipFill>
@@ -1384,12 +1384,12 @@
           <wp:inline distB="114300" distT="114300" distL="114300" distR="114300">
             <wp:extent cx="5353118" cy="3687490"/>
             <wp:effectExtent b="0" l="0" r="0" t="0"/>
-            <wp:docPr id="7" name="image3.png"/>
+            <wp:docPr id="7" name="image2.png"/>
             <a:graphic>
               <a:graphicData uri="http://schemas.openxmlformats.org/drawingml/2006/picture">
                 <pic:pic>
                   <pic:nvPicPr>
-                    <pic:cNvPr id="0" name="image3.png"/>
+                    <pic:cNvPr id="0" name="image2.png"/>
                     <pic:cNvPicPr preferRelativeResize="0"/>
                   </pic:nvPicPr>
                   <pic:blipFill>
@@ -1461,12 +1461,12 @@
           <wp:inline distB="114300" distT="114300" distL="114300" distR="114300">
             <wp:extent cx="5731200" cy="3962400"/>
             <wp:effectExtent b="0" l="0" r="0" t="0"/>
-            <wp:docPr id="1" name="image5.png"/>
+            <wp:docPr id="1" name="image4.png"/>
             <a:graphic>
               <a:graphicData uri="http://schemas.openxmlformats.org/drawingml/2006/picture">
                 <pic:pic>
                   <pic:nvPicPr>
-                    <pic:cNvPr id="0" name="image5.png"/>
+                    <pic:cNvPr id="0" name="image4.png"/>
                     <pic:cNvPicPr preferRelativeResize="0"/>
                   </pic:nvPicPr>
                   <pic:blipFill>
@@ -1559,12 +1559,12 @@
           <wp:inline distB="114300" distT="114300" distL="114300" distR="114300">
             <wp:extent cx="5161787" cy="3530662"/>
             <wp:effectExtent b="0" l="0" r="0" t="0"/>
-            <wp:docPr id="5" name="image2.png"/>
+            <wp:docPr id="5" name="image3.png"/>
             <a:graphic>
               <a:graphicData uri="http://schemas.openxmlformats.org/drawingml/2006/picture">
                 <pic:pic>
                   <pic:nvPicPr>
-                    <pic:cNvPr id="0" name="image2.png"/>
+                    <pic:cNvPr id="0" name="image3.png"/>
                     <pic:cNvPicPr preferRelativeResize="0"/>
                   </pic:nvPicPr>
                   <pic:blipFill>
